--- a/docs/Manuscript - Online offline social contact 2018.01.16.docx
+++ b/docs/Manuscript - Online offline social contact 2018.01.16.docx
@@ -248,7 +248,27 @@
           <w:color w:val="000000"/>
           <w:szCs w:val="21"/>
         </w:rPr>
-        <w:t>Christina Nicolaidis, M.D., M.P.H.</w:t>
+        <w:t xml:space="preserve">Christina </w:t>
+      </w:r>
+      <w:proofErr w:type="spellStart"/>
+      <w:r>
+        <w:rPr>
+          <w:rFonts w:ascii="Arial" w:hAnsi="Arial"/>
+          <w:bCs/>
+          <w:color w:val="000000"/>
+          <w:szCs w:val="21"/>
+        </w:rPr>
+        <w:t>Nicolaidis</w:t>
+      </w:r>
+      <w:proofErr w:type="spellEnd"/>
+      <w:r>
+        <w:rPr>
+          <w:rFonts w:ascii="Arial" w:hAnsi="Arial"/>
+          <w:bCs/>
+          <w:color w:val="000000"/>
+          <w:szCs w:val="21"/>
+        </w:rPr>
+        <w:t>, M.D., M.P.H.</w:t>
       </w:r>
     </w:p>
     <w:p>
@@ -1148,7 +1168,25 @@
           <w:color w:val="000000"/>
           <w:szCs w:val="21"/>
         </w:rPr>
-        <w:t xml:space="preserve"> with friends and family online—and particulary </w:t>
+        <w:t xml:space="preserve"> with friends and family online—and </w:t>
+      </w:r>
+      <w:proofErr w:type="spellStart"/>
+      <w:r>
+        <w:rPr>
+          <w:rFonts w:ascii="Arial" w:hAnsi="Arial"/>
+          <w:color w:val="000000"/>
+          <w:szCs w:val="21"/>
+        </w:rPr>
+        <w:t>particulary</w:t>
+      </w:r>
+      <w:proofErr w:type="spellEnd"/>
+      <w:r>
+        <w:rPr>
+          <w:rFonts w:ascii="Arial" w:hAnsi="Arial"/>
+          <w:color w:val="000000"/>
+          <w:szCs w:val="21"/>
+        </w:rPr>
+        <w:t xml:space="preserve"> </w:t>
       </w:r>
       <w:r>
         <w:rPr>
@@ -2851,30 +2889,66 @@
       </w:r>
       <w:commentRangeStart w:id="3"/>
       <w:commentRangeStart w:id="4"/>
-      <w:r>
-        <w:rPr>
-          <w:rFonts w:ascii="Arial" w:hAnsi="Arial" w:cs="Arial"/>
-        </w:rPr>
-        <w:t xml:space="preserve">Eight models were estimated, one for each psychiatric disorder and </w:t>
-      </w:r>
-      <w:r>
-        <w:rPr>
-          <w:rFonts w:ascii="Arial" w:hAnsi="Arial" w:cs="Arial"/>
-        </w:rPr>
-        <w:t xml:space="preserve">each </w:t>
-      </w:r>
-      <w:r>
-        <w:rPr>
-          <w:rFonts w:ascii="Arial" w:hAnsi="Arial" w:cs="Arial"/>
-        </w:rPr>
-        <w:t xml:space="preserve">social contact </w:t>
-      </w:r>
-      <w:r>
-        <w:rPr>
-          <w:rFonts w:ascii="Arial" w:hAnsi="Arial" w:cs="Arial"/>
-        </w:rPr>
-        <w:lastRenderedPageBreak/>
-        <w:t xml:space="preserve">measure. </w:t>
+      <w:del w:id="5" w:author="Benjamin Chan" w:date="2018-01-18T07:39:00Z">
+        <w:r>
+          <w:rPr>
+            <w:rFonts w:ascii="Arial" w:hAnsi="Arial" w:cs="Arial"/>
+          </w:rPr>
+          <w:delText xml:space="preserve">Eight </w:delText>
+        </w:r>
+      </w:del>
+      <w:ins w:id="6" w:author="Benjamin Chan" w:date="2018-01-18T07:39:00Z">
+        <w:r>
+          <w:rPr>
+            <w:rFonts w:ascii="Arial" w:hAnsi="Arial" w:cs="Arial"/>
+          </w:rPr>
+          <w:t>Four</w:t>
+        </w:r>
+        <w:r>
+          <w:rPr>
+            <w:rFonts w:ascii="Arial" w:hAnsi="Arial" w:cs="Arial"/>
+          </w:rPr>
+          <w:t xml:space="preserve"> </w:t>
+        </w:r>
+      </w:ins>
+      <w:r>
+        <w:rPr>
+          <w:rFonts w:ascii="Arial" w:hAnsi="Arial" w:cs="Arial"/>
+        </w:rPr>
+        <w:t>models were estimated, one for each psychiatric disorder</w:t>
+      </w:r>
+      <w:del w:id="7" w:author="Benjamin Chan" w:date="2018-01-18T07:39:00Z">
+        <w:r>
+          <w:rPr>
+            <w:rFonts w:ascii="Arial" w:hAnsi="Arial" w:cs="Arial"/>
+          </w:rPr>
+          <w:delText xml:space="preserve"> and </w:delText>
+        </w:r>
+        <w:r>
+          <w:rPr>
+            <w:rFonts w:ascii="Arial" w:hAnsi="Arial" w:cs="Arial"/>
+          </w:rPr>
+          <w:delText xml:space="preserve">each </w:delText>
+        </w:r>
+        <w:r>
+          <w:rPr>
+            <w:rFonts w:ascii="Arial" w:hAnsi="Arial" w:cs="Arial"/>
+          </w:rPr>
+          <w:delText xml:space="preserve">social </w:delText>
+        </w:r>
+        <w:r>
+          <w:rPr>
+            <w:rFonts w:ascii="Arial" w:hAnsi="Arial" w:cs="Arial"/>
+          </w:rPr>
+          <w:lastRenderedPageBreak/>
+          <w:delText>contact measure</w:delText>
+        </w:r>
+      </w:del>
+      <w:r>
+        <w:rPr>
+          <w:rFonts w:ascii="Arial" w:hAnsi="Arial" w:cs="Arial"/>
+        </w:rPr>
+        <w:t xml:space="preserve">. </w:t>
       </w:r>
       <w:commentRangeEnd w:id="3"/>
       <w:r>
@@ -2891,11 +2965,42 @@
         </w:rPr>
         <w:commentReference w:id="4"/>
       </w:r>
-      <w:r>
-        <w:rPr>
-          <w:rFonts w:ascii="Arial" w:hAnsi="Arial" w:cs="Arial"/>
-        </w:rPr>
-        <w:t>The categorical social contact measures were modeled as a set of 4 indicator variables where the least frequent category (“</w:t>
+      <w:del w:id="8" w:author="Benjamin Chan" w:date="2018-01-18T07:40:00Z">
+        <w:r>
+          <w:rPr>
+            <w:rFonts w:ascii="Arial" w:hAnsi="Arial" w:cs="Arial"/>
+          </w:rPr>
+          <w:delText>The categorical</w:delText>
+        </w:r>
+      </w:del>
+      <w:ins w:id="9" w:author="Benjamin Chan" w:date="2018-01-18T07:40:00Z">
+        <w:r>
+          <w:rPr>
+            <w:rFonts w:ascii="Arial" w:hAnsi="Arial" w:cs="Arial"/>
+          </w:rPr>
+          <w:t>Both</w:t>
+        </w:r>
+        <w:r>
+          <w:rPr>
+            <w:rStyle w:val="CommentReference"/>
+            <w:vanish/>
+          </w:rPr>
+          <w:t>BothBoth</w:t>
+        </w:r>
+      </w:ins>
+      <w:r>
+        <w:rPr>
+          <w:rFonts w:ascii="Arial" w:hAnsi="Arial" w:cs="Arial"/>
+        </w:rPr>
+        <w:t xml:space="preserve"> social contact measures were modeled as a set of 4 indicator variables</w:t>
+      </w:r>
+      <w:bookmarkStart w:id="10" w:name="_GoBack"/>
+      <w:bookmarkEnd w:id="10"/>
+      <w:r>
+        <w:rPr>
+          <w:rFonts w:ascii="Arial" w:hAnsi="Arial" w:cs="Arial"/>
+        </w:rPr>
+        <w:t xml:space="preserve"> where the least frequent category (“</w:t>
       </w:r>
       <w:r>
         <w:rPr>
@@ -2915,7 +3020,7 @@
         </w:rPr>
         <w:t xml:space="preserve"> </w:t>
       </w:r>
-      <w:del w:id="5" w:author="Benjamin Chan" w:date="2018-01-17T13:29:00Z">
+      <w:del w:id="11" w:author="Benjamin Chan" w:date="2018-01-17T13:29:00Z">
         <w:r>
           <w:rPr>
             <w:rFonts w:ascii="Arial" w:hAnsi="Arial" w:cs="Arial"/>
@@ -2929,7 +3034,7 @@
           <w:delText xml:space="preserve">tes described above were included in the models. </w:delText>
         </w:r>
       </w:del>
-      <w:ins w:id="6" w:author="Benjamin Chan" w:date="2018-01-17T13:31:00Z">
+      <w:ins w:id="12" w:author="Benjamin Chan" w:date="2018-01-17T13:31:00Z">
         <w:r>
           <w:rPr>
             <w:rFonts w:ascii="Arial" w:hAnsi="Arial" w:cs="Arial"/>
@@ -2937,28 +3042,28 @@
           <w:t xml:space="preserve">Potential confounders included in the models were the number of social media platforms used in addition to Facebook, lifetime history of suicidal ideation, and lifetime history of suicide attempts. </w:t>
         </w:r>
       </w:ins>
-      <w:commentRangeStart w:id="7"/>
-      <w:commentRangeStart w:id="8"/>
+      <w:commentRangeStart w:id="13"/>
+      <w:commentRangeStart w:id="14"/>
       <w:r>
         <w:rPr>
           <w:rFonts w:ascii="Arial" w:hAnsi="Arial" w:cs="Arial"/>
         </w:rPr>
         <w:t xml:space="preserve">Adjusted odds ratios were calculated </w:t>
       </w:r>
-      <w:commentRangeEnd w:id="7"/>
+      <w:commentRangeEnd w:id="13"/>
       <w:r>
         <w:rPr>
           <w:rStyle w:val="CommentReference"/>
           <w:vanish/>
         </w:rPr>
-        <w:commentReference w:id="7"/>
-      </w:r>
-      <w:commentRangeEnd w:id="8"/>
+        <w:commentReference w:id="13"/>
+      </w:r>
+      <w:commentRangeEnd w:id="14"/>
       <w:r>
         <w:rPr>
           <w:rStyle w:val="CommentReference"/>
         </w:rPr>
-        <w:commentReference w:id="8"/>
+        <w:commentReference w:id="14"/>
       </w:r>
       <w:r>
         <w:rPr>
@@ -3316,9 +3421,9 @@
           <w:color w:val="000000"/>
         </w:rPr>
       </w:pPr>
-      <w:commentRangeStart w:id="9"/>
-      <w:commentRangeStart w:id="10"/>
-      <w:del w:id="11" w:author="Benjamin Chan" w:date="2018-01-17T14:29:00Z">
+      <w:commentRangeStart w:id="15"/>
+      <w:commentRangeStart w:id="16"/>
+      <w:del w:id="17" w:author="Benjamin Chan" w:date="2018-01-17T14:29:00Z">
         <w:r>
           <w:rPr>
             <w:rFonts w:ascii="Arial" w:eastAsia="Times New Roman" w:hAnsi="Arial" w:cs="Times New Roman"/>
@@ -3416,7 +3521,7 @@
           <w:delText>&lt;0.001).</w:delText>
         </w:r>
       </w:del>
-      <w:del w:id="12" w:author="Benjamin Chan" w:date="2018-01-17T14:18:00Z">
+      <w:del w:id="18" w:author="Benjamin Chan" w:date="2018-01-17T14:18:00Z">
         <w:r>
           <w:rPr>
             <w:rFonts w:ascii="Arial" w:eastAsia="Times New Roman" w:hAnsi="Arial" w:cs="Times New Roman"/>
@@ -3424,39 +3529,32 @@
           </w:rPr>
           <w:delText xml:space="preserve"> </w:delText>
         </w:r>
-        <w:commentRangeEnd w:id="9"/>
+        <w:commentRangeEnd w:id="15"/>
         <w:r>
           <w:rPr>
             <w:rStyle w:val="CommentReference"/>
             <w:vanish/>
           </w:rPr>
-          <w:commentReference w:id="9"/>
+          <w:commentReference w:id="15"/>
         </w:r>
       </w:del>
-      <w:commentRangeEnd w:id="10"/>
+      <w:commentRangeEnd w:id="16"/>
       <w:r>
         <w:rPr>
           <w:rStyle w:val="CommentReference"/>
         </w:rPr>
-        <w:commentReference w:id="10"/>
-      </w:r>
-      <w:ins w:id="14" w:author="Benjamin Chan" w:date="2018-01-17T14:28:00Z">
+        <w:commentReference w:id="16"/>
+      </w:r>
+      <w:ins w:id="19" w:author="Benjamin Chan" w:date="2018-01-17T14:28:00Z">
         <w:r>
           <w:rPr>
             <w:rFonts w:ascii="Arial" w:eastAsia="Times New Roman" w:hAnsi="Arial" w:cs="Times New Roman"/>
             <w:color w:val="000000"/>
           </w:rPr>
-          <w:t>Five hundred, eighty-six participants had valid responses for frequency of Facebook and in-person social contact. Among these, 167 (28%) had at least daily social contact both on Facebook and in-person, while 162 (28%) had less than daily social contact both on Facebook and in-person; 191 (33%) had at least daily social contact on Facebook but less than daily in-person social contact, and 66 (11%) had at least daily in-person social contact but less than daily Facebook social contact. In other words, social contact occurred with similar frequencies using both modes for 56%, while social contact was more frequent using either but not both modes for 44%.</w:t>
-        </w:r>
-        <w:r>
-          <w:rPr>
-            <w:rFonts w:ascii="Arial" w:eastAsia="Times New Roman" w:hAnsi="Arial" w:cs="Times New Roman"/>
-            <w:color w:val="000000"/>
-          </w:rPr>
-          <w:t xml:space="preserve"> </w:t>
+          <w:t xml:space="preserve">Five hundred, eighty-six participants had valid responses for frequency of Facebook and in-person social contact. Among these, 167 (28%) had at least daily social contact both on Facebook and in-person, while 162 (28%) had less than daily social contact both on Facebook and in-person; 191 (33%) had at least daily social contact on Facebook but less than daily in-person social contact, and 66 (11%) had at least daily in-person social contact but less than daily Facebook social contact. In other words, social contact occurred with similar frequencies using both modes for 56%, while social contact was more frequent using either but not both modes for 44%. </w:t>
         </w:r>
       </w:ins>
-      <w:ins w:id="15" w:author="Benjamin Chan" w:date="2018-01-17T14:27:00Z">
+      <w:ins w:id="20" w:author="Benjamin Chan" w:date="2018-01-17T14:27:00Z">
         <w:r>
           <w:rPr>
             <w:rFonts w:ascii="Arial" w:eastAsia="Times New Roman" w:hAnsi="Arial" w:cs="Times New Roman"/>
@@ -3833,7 +3931,7 @@
         </w:rPr>
         <w:t xml:space="preserve"> In adjusted regression models, social contact on Facebook was not associated with </w:t>
       </w:r>
-      <w:del w:id="16" w:author="Benjamin Chan" w:date="2018-01-17T13:36:00Z">
+      <w:del w:id="21" w:author="Benjamin Chan" w:date="2018-01-17T13:36:00Z">
         <w:r>
           <w:rPr>
             <w:rFonts w:ascii="Arial" w:eastAsia="Times New Roman" w:hAnsi="Arial" w:cs="Times New Roman"/>
@@ -14288,7 +14386,15 @@
         <w:annotationRef/>
       </w:r>
       <w:r>
-        <w:t xml:space="preserve">BEN: See comment below on whether we can keep this phrasing from a stats perspective.  It depends on whether in-person social contact and FB contact were  in the </w:t>
+        <w:t xml:space="preserve">BEN: See comment below on whether we can keep this phrasing from a stats perspective.  It depends on whether in-person social contact and FB contact </w:t>
+      </w:r>
+      <w:proofErr w:type="gramStart"/>
+      <w:r>
+        <w:t>were  in</w:t>
+      </w:r>
+      <w:proofErr w:type="gramEnd"/>
+      <w:r>
+        <w:t xml:space="preserve"> the </w:t>
       </w:r>
       <w:r>
         <w:rPr>
@@ -14341,8 +14447,13 @@
       <w:pPr>
         <w:pStyle w:val="CommentText"/>
       </w:pPr>
-      <w:r>
-        <w:t>may change this language to:</w:t>
+      <w:proofErr w:type="gramStart"/>
+      <w:r>
+        <w:t>may</w:t>
+      </w:r>
+      <w:proofErr w:type="gramEnd"/>
+      <w:r>
+        <w:t xml:space="preserve"> change this language to:</w:t>
       </w:r>
     </w:p>
     <w:p>
@@ -14408,7 +14519,7 @@
       </w:r>
     </w:p>
   </w:comment>
-  <w:comment w:id="7" w:author="Alan Teo" w:date="2018-01-04T12:07:00Z" w:initials="AT">
+  <w:comment w:id="13" w:author="Alan Teo" w:date="2018-01-04T12:07:00Z" w:initials="AT">
     <w:p>
       <w:pPr>
         <w:pStyle w:val="CommentText"/>
@@ -14463,7 +14574,7 @@
       </w:pPr>
     </w:p>
   </w:comment>
-  <w:comment w:id="8" w:author="Benjamin Chan" w:date="2018-01-17T13:27:00Z" w:initials="BC">
+  <w:comment w:id="14" w:author="Benjamin Chan" w:date="2018-01-17T13:27:00Z" w:initials="BC">
     <w:p>
       <w:pPr>
         <w:pStyle w:val="CommentText"/>
@@ -14486,7 +14597,7 @@
       </w:r>
     </w:p>
   </w:comment>
-  <w:comment w:id="9" w:author="Alan Teo" w:date="2018-01-16T13:23:00Z" w:initials="AT">
+  <w:comment w:id="15" w:author="Alan Teo" w:date="2018-01-16T13:23:00Z" w:initials="AT">
     <w:p>
       <w:pPr>
         <w:pStyle w:val="CommentText"/>
@@ -14524,7 +14635,7 @@
       </w:r>
     </w:p>
   </w:comment>
-  <w:comment w:id="10" w:author="Benjamin Chan" w:date="2018-01-17T14:29:00Z" w:initials="BC">
+  <w:comment w:id="16" w:author="Benjamin Chan" w:date="2018-01-17T14:29:00Z" w:initials="BC">
     <w:p>
       <w:pPr>
         <w:pStyle w:val="CommentText"/>
@@ -14538,8 +14649,6 @@
       <w:r>
         <w:t xml:space="preserve">I rewrote this paragraph. Sending detail via email. To answer your question, yes, I think the data show these participants aren’t favoring Facebook or in-person social contact over the other. </w:t>
       </w:r>
-      <w:bookmarkStart w:id="13" w:name="_GoBack"/>
-      <w:bookmarkEnd w:id="13"/>
     </w:p>
   </w:comment>
 </w:comments>
@@ -15333,6 +15442,13 @@
     <w:lsdException w:name="Medium Shading 2"/>
     <w:lsdException w:name="Medium List 1"/>
     <w:lsdException w:name="Medium List 2"/>
+    <w:lsdException w:name="Medium Grid 1"/>
+    <w:lsdException w:name="Medium Grid 2"/>
+    <w:lsdException w:name="Medium Grid 3"/>
+    <w:lsdException w:name="Dark List"/>
+    <w:lsdException w:name="Colorful Shading"/>
+    <w:lsdException w:name="Colorful List"/>
+    <w:lsdException w:name="Colorful Grid"/>
     <w:lsdException w:name="Light Shading Accent 1"/>
     <w:lsdException w:name="Light List Accent 1"/>
     <w:lsdException w:name="Light Grid Accent 1"/>
@@ -16952,7 +17068,7 @@
 </file>
 
 <file path=customXml/itemProps1.xml><?xml version="1.0" encoding="utf-8"?>
-<ds:datastoreItem xmlns:ds="http://schemas.openxmlformats.org/officeDocument/2006/customXml" ds:itemID="{3FB830C6-D627-41DD-8530-041420B3B743}">
+<ds:datastoreItem xmlns:ds="http://schemas.openxmlformats.org/officeDocument/2006/customXml" ds:itemID="{F40E2641-F94E-4B17-9A99-CD7153A8FED8}">
   <ds:schemaRefs>
     <ds:schemaRef ds:uri="http://schemas.openxmlformats.org/officeDocument/2006/bibliography"/>
   </ds:schemaRefs>
